--- a/Doc/Azure Notes.docx
+++ b/Doc/Azure Notes.docx
@@ -53,6 +53,24 @@
         <w:pStyle w:val="Heading1"/>
       </w:pPr>
       <w:r>
+        <w:t>Azure Links</w:t>
+      </w:r>
+    </w:p>
+    <w:p>
+      <w:hyperlink r:id="rId5" w:history="1">
+        <w:r>
+          <w:rPr>
+            <w:rStyle w:val="Hyperlink"/>
+          </w:rPr>
+          <w:t>Azure Identity client library for .NET</w:t>
+        </w:r>
+      </w:hyperlink>
+    </w:p>
+    <w:p>
+      <w:pPr>
+        <w:pStyle w:val="Heading1"/>
+      </w:pPr>
+      <w:r>
         <w:t>Terminology</w:t>
       </w:r>
     </w:p>
@@ -231,7 +249,7 @@
       <w:r>
         <w:br/>
       </w:r>
-      <w:hyperlink r:id="rId5" w:history="1">
+      <w:hyperlink r:id="rId6" w:history="1">
         <w:r>
           <w:rPr>
             <w:rStyle w:val="Hyperlink"/>
@@ -251,6 +269,7 @@
         <w:rPr>
           <w:rStyle w:val="TermChar"/>
         </w:rPr>
+        <w:lastRenderedPageBreak/>
         <w:t>Service Principal</w:t>
       </w:r>
       <w:r>
@@ -260,11 +279,7 @@
         <w:tab/>
       </w:r>
       <w:r>
-        <w:t xml:space="preserve">This is essentially the username an instance of an Azure application uses to authenticate itself with Azure to gain access to resources.  Service principals reference an application and are also managed within an AD tenant.   One way to </w:t>
-      </w:r>
-      <w:r>
-        <w:lastRenderedPageBreak/>
-        <w:t>think about application vs. service principals is that the application defines global properties of the application including its password and service principals are used to assign resource management rights to individual application instances.</w:t>
+        <w:t>This is essentially the username an instance of an Azure application uses to authenticate itself with Azure to gain access to resources.  Service principals reference an application and are also managed within an AD tenant.   One way to think about application vs. service principals is that the application defines global properties of the application including its password and service principals are used to assign resource management rights to individual application instances.</w:t>
       </w:r>
       <w:r>
         <w:br/>
@@ -443,6 +458,7 @@
         <w:pStyle w:val="Heading1"/>
       </w:pPr>
       <w:r>
+        <w:lastRenderedPageBreak/>
         <w:t>Prerequisites</w:t>
       </w:r>
     </w:p>
@@ -472,7 +488,6 @@
         <w:rPr>
           <w:rStyle w:val="TermChar"/>
         </w:rPr>
-        <w:lastRenderedPageBreak/>
         <w:t>Password Manager:</w:t>
       </w:r>
       <w:r>
@@ -534,41 +549,6 @@
       </w:r>
       <w:r>
         <w:t xml:space="preserve"> from </w:t>
-      </w:r>
-      <w:hyperlink r:id="rId6" w:history="1">
-        <w:r>
-          <w:rPr>
-            <w:rStyle w:val="Hyperlink"/>
-          </w:rPr>
-          <w:t>here</w:t>
-        </w:r>
-      </w:hyperlink>
-      <w:r>
-        <w:t>.  This includes the Neon-CLI.</w:t>
-      </w:r>
-      <w:r>
-        <w:br/>
-      </w:r>
-    </w:p>
-    <w:p>
-      <w:pPr>
-        <w:pStyle w:val="ListParagraph"/>
-        <w:numPr>
-          <w:ilvl w:val="0"/>
-          <w:numId w:val="1"/>
-        </w:numPr>
-      </w:pPr>
-      <w:r>
-        <w:rPr>
-          <w:rStyle w:val="TermChar"/>
-        </w:rPr>
-        <w:t>Azure-CLI</w:t>
-      </w:r>
-      <w:r>
-        <w:t xml:space="preserve">: </w:t>
-      </w:r>
-      <w:r>
-        <w:t xml:space="preserve">Install the Azure-CLI from </w:t>
       </w:r>
       <w:hyperlink r:id="rId7" w:history="1">
         <w:r>
@@ -579,57 +559,7 @@
         </w:r>
       </w:hyperlink>
       <w:r>
-        <w:t xml:space="preserve"> if you haven’t already done so.</w:t>
-      </w:r>
-      <w:r>
-        <w:t xml:space="preserve">  We’ve tested against </w:t>
-      </w:r>
-      <w:r>
-        <w:rPr>
-          <w:rStyle w:val="TermChar"/>
-        </w:rPr>
-        <w:t>v2.10.1</w:t>
-      </w:r>
-      <w:r>
-        <w:t xml:space="preserve"> so we recommend that you upgrade if you have an older version.  You can verify the installed version</w:t>
-      </w:r>
-      <w:r>
-        <w:t xml:space="preserve"> </w:t>
-      </w:r>
-      <w:r>
-        <w:t>via:</w:t>
-      </w:r>
-      <w:r>
-        <w:br/>
-      </w:r>
-      <w:r>
-        <w:br/>
-      </w:r>
-      <w:proofErr w:type="spellStart"/>
-      <w:r>
-        <w:rPr>
-          <w:rStyle w:val="code-inlineChar"/>
-        </w:rPr>
-        <w:t>az</w:t>
-      </w:r>
-      <w:proofErr w:type="spellEnd"/>
-      <w:r>
-        <w:rPr>
-          <w:rStyle w:val="code-inlineChar"/>
-        </w:rPr>
-        <w:t xml:space="preserve"> --</w:t>
-      </w:r>
-      <w:r>
-        <w:rPr>
-          <w:rStyle w:val="code-inlineChar"/>
-        </w:rPr>
-        <w:t>v</w:t>
-      </w:r>
-      <w:r>
-        <w:rPr>
-          <w:rStyle w:val="code-inlineChar"/>
-        </w:rPr>
-        <w:t>ersion</w:t>
+        <w:t>.  This includes the Neon-CLI.</w:t>
       </w:r>
       <w:r>
         <w:br/>
@@ -647,10 +577,13 @@
         <w:rPr>
           <w:rStyle w:val="TermChar"/>
         </w:rPr>
-        <w:t xml:space="preserve">Azure Account: </w:t>
-      </w:r>
-      <w:r>
-        <w:t xml:space="preserve">You’ll need an Azure account if you don’t already have one.  You can start out with a free account </w:t>
+        <w:t>Azure-CLI</w:t>
+      </w:r>
+      <w:r>
+        <w:t xml:space="preserve">: </w:t>
+      </w:r>
+      <w:r>
+        <w:t xml:space="preserve">Install the Azure-CLI from </w:t>
       </w:r>
       <w:hyperlink r:id="rId8" w:history="1">
         <w:r>
@@ -661,17 +594,57 @@
         </w:r>
       </w:hyperlink>
       <w:r>
-        <w:t xml:space="preserve">.  </w:t>
-      </w:r>
-      <w:r>
-        <w:t>Note that each new Azure account will start out with a default subscription.</w:t>
-      </w:r>
-      <w:r>
-        <w:br/>
-      </w:r>
-      <w:r>
-        <w:br/>
-        <w:t>Save your account credentials to your password manager.</w:t>
+        <w:t xml:space="preserve"> if you haven’t already done so.</w:t>
+      </w:r>
+      <w:r>
+        <w:t xml:space="preserve">  We’ve tested against </w:t>
+      </w:r>
+      <w:r>
+        <w:rPr>
+          <w:rStyle w:val="TermChar"/>
+        </w:rPr>
+        <w:t>v2.10.1</w:t>
+      </w:r>
+      <w:r>
+        <w:t xml:space="preserve"> so we recommend that you upgrade if you have an older version.  You can verify the installed version</w:t>
+      </w:r>
+      <w:r>
+        <w:t xml:space="preserve"> </w:t>
+      </w:r>
+      <w:r>
+        <w:t>via:</w:t>
+      </w:r>
+      <w:r>
+        <w:br/>
+      </w:r>
+      <w:r>
+        <w:br/>
+      </w:r>
+      <w:proofErr w:type="spellStart"/>
+      <w:r>
+        <w:rPr>
+          <w:rStyle w:val="code-inlineChar"/>
+        </w:rPr>
+        <w:t>az</w:t>
+      </w:r>
+      <w:proofErr w:type="spellEnd"/>
+      <w:r>
+        <w:rPr>
+          <w:rStyle w:val="code-inlineChar"/>
+        </w:rPr>
+        <w:t xml:space="preserve"> --</w:t>
+      </w:r>
+      <w:r>
+        <w:rPr>
+          <w:rStyle w:val="code-inlineChar"/>
+        </w:rPr>
+        <w:t>v</w:t>
+      </w:r>
+      <w:r>
+        <w:rPr>
+          <w:rStyle w:val="code-inlineChar"/>
+        </w:rPr>
+        <w:t>ersion</w:t>
       </w:r>
       <w:r>
         <w:br/>
@@ -689,38 +662,33 @@
         <w:rPr>
           <w:rStyle w:val="TermChar"/>
         </w:rPr>
-        <w:t>Azure Login</w:t>
-      </w:r>
-      <w:r>
-        <w:t xml:space="preserve">: Login using the Azure-CLI via the command below.  </w:t>
-      </w:r>
-      <w:r>
-        <w:t>This will bring up a browser window where you’ll select and enter your Microsoft credentials:</w:t>
-      </w:r>
-      <w:r>
-        <w:br/>
-      </w:r>
-      <w:r>
-        <w:br/>
-      </w:r>
-      <w:proofErr w:type="spellStart"/>
-      <w:r>
-        <w:rPr>
-          <w:rStyle w:val="code-inlineChar"/>
-        </w:rPr>
-        <w:t>az</w:t>
-      </w:r>
-      <w:proofErr w:type="spellEnd"/>
-      <w:r>
-        <w:rPr>
-          <w:rStyle w:val="code-inlineChar"/>
-        </w:rPr>
-        <w:t xml:space="preserve"> login</w:t>
-      </w:r>
-      <w:r>
-        <w:rPr>
-          <w:rStyle w:val="code-inlineChar"/>
-        </w:rPr>
+        <w:t xml:space="preserve">Azure Account: </w:t>
+      </w:r>
+      <w:r>
+        <w:t xml:space="preserve">You’ll need an Azure account if you don’t already have one.  You can start out with a free account </w:t>
+      </w:r>
+      <w:hyperlink r:id="rId9" w:history="1">
+        <w:r>
+          <w:rPr>
+            <w:rStyle w:val="Hyperlink"/>
+          </w:rPr>
+          <w:t>here</w:t>
+        </w:r>
+      </w:hyperlink>
+      <w:r>
+        <w:t xml:space="preserve">.  </w:t>
+      </w:r>
+      <w:r>
+        <w:t>Note that each new Azure account will start out with a default subscription.</w:t>
+      </w:r>
+      <w:r>
+        <w:br/>
+      </w:r>
+      <w:r>
+        <w:br/>
+        <w:t>Save your account credentials to your password manager.</w:t>
+      </w:r>
+      <w:r>
         <w:br/>
       </w:r>
     </w:p>
@@ -731,385 +699,44 @@
           <w:ilvl w:val="0"/>
           <w:numId w:val="1"/>
         </w:numPr>
-        <w:rPr>
-          <w:rFonts w:ascii="Courier New" w:hAnsi="Courier New" w:cs="Courier New"/>
-          <w:color w:val="538135" w:themeColor="accent6" w:themeShade="BF"/>
-          <w:sz w:val="18"/>
-          <w:szCs w:val="18"/>
-        </w:rPr>
-      </w:pPr>
-      <w:r>
-        <w:rPr>
-          <w:rStyle w:val="TermChar"/>
-        </w:rPr>
-        <w:t xml:space="preserve">Identify the </w:t>
-      </w:r>
-      <w:r>
-        <w:rPr>
-          <w:rStyle w:val="TermChar"/>
-        </w:rPr>
-        <w:t>Target Subscription:</w:t>
-      </w:r>
-      <w:r>
-        <w:t xml:space="preserve"> </w:t>
-      </w:r>
-      <w:r>
-        <w:t xml:space="preserve">We’re going to need to know the subscription UUID where the neonKUBE cluster will be deployed.  You’ll use the </w:t>
-      </w:r>
-      <w:proofErr w:type="spellStart"/>
-      <w:r>
+      </w:pPr>
+      <w:r>
+        <w:rPr>
+          <w:rStyle w:val="TermChar"/>
+        </w:rPr>
+        <w:t>Azure Login</w:t>
+      </w:r>
+      <w:r>
+        <w:t xml:space="preserve">: Login using the Azure-CLI via the command below.  </w:t>
+      </w:r>
+      <w:r>
+        <w:t>This will bring up a browser window where you’ll select and enter your Microsoft credentials:</w:t>
+      </w:r>
+      <w:r>
+        <w:br/>
+      </w:r>
+      <w:r>
+        <w:br/>
+      </w:r>
+      <w:proofErr w:type="spellStart"/>
+      <w:r>
+        <w:rPr>
+          <w:rStyle w:val="code-inlineChar"/>
+        </w:rPr>
         <w:t>az</w:t>
       </w:r>
       <w:proofErr w:type="spellEnd"/>
       <w:r>
-        <w:t xml:space="preserve"> account list command.  This command </w:t>
-      </w:r>
-      <w:r>
-        <w:t xml:space="preserve">actually returns an array of JSON documents that describe the subscriptions the currently logged in account can access (this command seems misnamed to me; it seems that something like </w:t>
-      </w:r>
-      <w:r>
-        <w:br/>
-      </w:r>
-      <w:proofErr w:type="spellStart"/>
-      <w:r>
-        <w:t>az</w:t>
-      </w:r>
-      <w:proofErr w:type="spellEnd"/>
-      <w:r>
-        <w:t xml:space="preserve"> account list-subscriptions would make more sense but what can you do?).</w:t>
-      </w:r>
-      <w:r>
-        <w:br/>
-      </w:r>
-      <w:r>
-        <w:br/>
-        <w:t>Execute the command below to list your subscriptions:</w:t>
-      </w:r>
-      <w:r>
-        <w:br/>
-      </w:r>
-      <w:r>
-        <w:br/>
-      </w:r>
-      <w:proofErr w:type="spellStart"/>
-      <w:r>
-        <w:rPr>
-          <w:rStyle w:val="code-inlineChar"/>
-        </w:rPr>
-        <w:t>az</w:t>
-      </w:r>
-      <w:proofErr w:type="spellEnd"/>
-      <w:r>
-        <w:rPr>
-          <w:rStyle w:val="code-inlineChar"/>
-        </w:rPr>
-        <w:t xml:space="preserve"> account list</w:t>
-      </w:r>
-      <w:r>
-        <w:br/>
-      </w:r>
-      <w:r>
-        <w:br/>
-      </w:r>
-      <w:r>
-        <w:t>The command will return something like:</w:t>
-      </w:r>
-    </w:p>
-    <w:p>
-      <w:pPr>
-        <w:pStyle w:val="code-inline"/>
-        <w:ind w:left="720"/>
-      </w:pPr>
-      <w:r>
-        <w:t>[</w:t>
-      </w:r>
-      <w:r>
-        <w:br/>
-      </w:r>
-      <w:r>
-        <w:t xml:space="preserve">  {                                                             </w:t>
-      </w:r>
-    </w:p>
-    <w:p>
-      <w:pPr>
-        <w:pStyle w:val="code-inline"/>
-        <w:ind w:left="720"/>
-      </w:pPr>
-      <w:r>
-        <w:t xml:space="preserve">    "</w:t>
-      </w:r>
-      <w:proofErr w:type="spellStart"/>
-      <w:r>
-        <w:t>cloudName</w:t>
-      </w:r>
-      <w:proofErr w:type="spellEnd"/>
-      <w:r>
-        <w:t>": "</w:t>
-      </w:r>
-      <w:proofErr w:type="spellStart"/>
-      <w:r>
-        <w:t>AzureCloud</w:t>
-      </w:r>
-      <w:proofErr w:type="spellEnd"/>
-      <w:r>
-        <w:t>",</w:t>
-      </w:r>
-    </w:p>
-    <w:p>
-      <w:pPr>
-        <w:pStyle w:val="code-inline"/>
-        <w:ind w:left="720"/>
-      </w:pPr>
-      <w:r>
-        <w:t xml:space="preserve">    "</w:t>
-      </w:r>
-      <w:proofErr w:type="spellStart"/>
-      <w:r>
-        <w:t>homeTenantId</w:t>
-      </w:r>
-      <w:proofErr w:type="spellEnd"/>
-      <w:r>
-        <w:t>": "7dc1b8ce-8aa7-4e02-a801-01ea2f24c717",</w:t>
-      </w:r>
-    </w:p>
-    <w:p>
-      <w:pPr>
-        <w:pStyle w:val="code-inline"/>
-        <w:ind w:left="720"/>
-      </w:pPr>
-      <w:r>
-        <w:t xml:space="preserve">    "id": "d4bb8764-cd58-40ab-946e-f4273b4f8e33"</w:t>
-      </w:r>
-      <w:r>
-        <w:t>,</w:t>
-      </w:r>
-      <w:r>
-        <w:t xml:space="preserve">     </w:t>
-      </w:r>
-    </w:p>
-    <w:p>
-      <w:pPr>
-        <w:pStyle w:val="code-inline"/>
-        <w:ind w:left="720"/>
-      </w:pPr>
-      <w:r>
-        <w:t xml:space="preserve">    "</w:t>
-      </w:r>
-      <w:proofErr w:type="spellStart"/>
-      <w:r>
-        <w:t>isDefault</w:t>
-      </w:r>
-      <w:proofErr w:type="spellEnd"/>
-      <w:r>
-        <w:t xml:space="preserve">": true,                                          </w:t>
-      </w:r>
-    </w:p>
-    <w:p>
-      <w:pPr>
-        <w:pStyle w:val="code-inline"/>
-        <w:ind w:left="720"/>
-      </w:pPr>
-      <w:r>
-        <w:lastRenderedPageBreak/>
-        <w:t xml:space="preserve">    "</w:t>
-      </w:r>
-      <w:proofErr w:type="spellStart"/>
-      <w:r>
-        <w:t>managedByTenants</w:t>
-      </w:r>
-      <w:proofErr w:type="spellEnd"/>
-      <w:r>
-        <w:t xml:space="preserve">": [],                                     </w:t>
-      </w:r>
-    </w:p>
-    <w:p>
-      <w:pPr>
-        <w:pStyle w:val="code-inline"/>
-        <w:ind w:left="720"/>
-      </w:pPr>
-      <w:r>
-        <w:t xml:space="preserve">    "name": "</w:t>
-      </w:r>
-      <w:proofErr w:type="spellStart"/>
-      <w:r>
-        <w:t>MySubscription</w:t>
-      </w:r>
-      <w:proofErr w:type="spellEnd"/>
-      <w:r>
-        <w:t xml:space="preserve">",                                          </w:t>
-      </w:r>
-    </w:p>
-    <w:p>
-      <w:pPr>
-        <w:pStyle w:val="code-inline"/>
-        <w:ind w:left="720"/>
-      </w:pPr>
-      <w:r>
-        <w:t xml:space="preserve">    "state": "Enabled",                                         </w:t>
-      </w:r>
-    </w:p>
-    <w:p>
-      <w:pPr>
-        <w:pStyle w:val="code-inline"/>
-        <w:ind w:left="720"/>
-      </w:pPr>
-      <w:r>
-        <w:t xml:space="preserve">    "</w:t>
-      </w:r>
-      <w:proofErr w:type="spellStart"/>
-      <w:r>
-        <w:t>tenantId</w:t>
-      </w:r>
-      <w:proofErr w:type="spellEnd"/>
-      <w:r>
-        <w:t xml:space="preserve">": "7dc1b8ce-8aa7-4e02-a801-01ea2f24c717",         </w:t>
-      </w:r>
-    </w:p>
-    <w:p>
-      <w:pPr>
-        <w:pStyle w:val="code-inline"/>
-        <w:ind w:left="720"/>
-      </w:pPr>
-      <w:r>
-        <w:t xml:space="preserve">    "user": {                                                   </w:t>
-      </w:r>
-    </w:p>
-    <w:p>
-      <w:pPr>
-        <w:pStyle w:val="code-inline"/>
-        <w:ind w:left="720"/>
-      </w:pPr>
-      <w:r>
-        <w:t xml:space="preserve">      "name": "user@myemail.com",                               </w:t>
-      </w:r>
-    </w:p>
-    <w:p>
-      <w:pPr>
-        <w:pStyle w:val="code-inline"/>
-        <w:ind w:left="720"/>
-      </w:pPr>
-      <w:r>
-        <w:t xml:space="preserve">      "type": "user"                                            </w:t>
-      </w:r>
-    </w:p>
-    <w:p>
-      <w:pPr>
-        <w:pStyle w:val="code-inline"/>
-        <w:ind w:left="720"/>
-      </w:pPr>
-      <w:r>
-        <w:t xml:space="preserve">    }                                                           </w:t>
-      </w:r>
-    </w:p>
-    <w:p>
-      <w:pPr>
-        <w:pStyle w:val="code-inline"/>
-        <w:ind w:left="720"/>
-      </w:pPr>
-      <w:r>
-        <w:t xml:space="preserve">  }                                                  </w:t>
-      </w:r>
-    </w:p>
-    <w:p>
-      <w:pPr>
-        <w:pStyle w:val="code-inline"/>
-        <w:ind w:left="720"/>
-      </w:pPr>
-      <w:r>
-        <w:t>]</w:t>
-      </w:r>
-    </w:p>
-    <w:p>
-      <w:pPr>
-        <w:ind w:left="720"/>
-      </w:pPr>
-      <w:r>
-        <w:br/>
-      </w:r>
-      <w:r>
-        <w:t>Most users will see only one subscription listed.  If you see more than one, you’ll need to identify the one you want to use.</w:t>
-      </w:r>
-      <w:r>
-        <w:t xml:space="preserve">  The </w:t>
-      </w:r>
-      <w:r>
-        <w:rPr>
-          <w:rStyle w:val="code-inlineChar"/>
-        </w:rPr>
-        <w:t>id</w:t>
-      </w:r>
-      <w:r>
-        <w:t xml:space="preserve"> property (</w:t>
-      </w:r>
-      <w:r>
-        <w:rPr>
-          <w:rStyle w:val="code-inlineChar"/>
-        </w:rPr>
-        <w:t>d4bb8764-cd58-40ab-946e-f4273b4f8e33</w:t>
-      </w:r>
-      <w:r>
-        <w:t xml:space="preserve"> in this example) is the </w:t>
-      </w:r>
-      <w:r>
-        <w:rPr>
-          <w:rStyle w:val="TermChar"/>
-        </w:rPr>
-        <w:t>subscription ID</w:t>
-      </w:r>
-      <w:r>
-        <w:t>.</w:t>
-      </w:r>
-      <w:r>
-        <w:t xml:space="preserve">  </w:t>
-      </w:r>
-      <w:r>
-        <w:t>M</w:t>
-      </w:r>
-      <w:r>
-        <w:t xml:space="preserve">ake a note of the </w:t>
-      </w:r>
-      <w:proofErr w:type="spellStart"/>
-      <w:r>
-        <w:rPr>
-          <w:rStyle w:val="code-inlineChar"/>
-        </w:rPr>
-        <w:t>subscription</w:t>
-      </w:r>
-      <w:r>
-        <w:rPr>
-          <w:rStyle w:val="code-inlineChar"/>
-        </w:rPr>
-        <w:t>I</w:t>
-      </w:r>
-      <w:r>
-        <w:rPr>
-          <w:rStyle w:val="code-inlineChar"/>
-        </w:rPr>
-        <w:t>d</w:t>
-      </w:r>
-      <w:proofErr w:type="spellEnd"/>
-      <w:r>
-        <w:t xml:space="preserve"> and </w:t>
-      </w:r>
-      <w:proofErr w:type="spellStart"/>
-      <w:r>
-        <w:rPr>
-          <w:rStyle w:val="code-inlineChar"/>
-        </w:rPr>
-        <w:t>tenantId</w:t>
-      </w:r>
-      <w:proofErr w:type="spellEnd"/>
-      <w:r>
-        <w:t xml:space="preserve"> in your password manager</w:t>
-      </w:r>
-      <w:r>
-        <w:t xml:space="preserve">; we’ll need </w:t>
-      </w:r>
-      <w:r>
-        <w:t>those</w:t>
-      </w:r>
-      <w:r>
-        <w:t xml:space="preserve"> below.</w:t>
+        <w:rPr>
+          <w:rStyle w:val="code-inlineChar"/>
+        </w:rPr>
+        <w:t xml:space="preserve"> login</w:t>
+      </w:r>
+      <w:r>
+        <w:rPr>
+          <w:rStyle w:val="code-inlineChar"/>
+        </w:rPr>
+        <w:br/>
       </w:r>
     </w:p>
     <w:p>
@@ -1119,162 +746,385 @@
           <w:ilvl w:val="0"/>
           <w:numId w:val="1"/>
         </w:numPr>
-      </w:pPr>
-      <w:r>
-        <w:rPr>
-          <w:rStyle w:val="TermChar"/>
-        </w:rPr>
-        <w:t>Create neonKUBE app:</w:t>
-      </w:r>
-      <w:r>
-        <w:t xml:space="preserve"> This Azure application will specify the password Neon-CLI and neonDESKTOP will use to authenticate with Azure to obtain the API token these tools will use to create and manage the Azure resources underpinning neonKUBE clusters.</w:t>
-      </w:r>
-      <w:r>
-        <w:t xml:space="preserve">  First you need to generate a secure password.  Password managers can do this or you can use Neon-CLI</w:t>
-      </w:r>
-      <w:r>
-        <w:t>:</w:t>
-      </w:r>
-      <w:r>
-        <w:br/>
-      </w:r>
-      <w:r>
-        <w:br/>
-      </w:r>
-      <w:r>
-        <w:rPr>
-          <w:rStyle w:val="code-inlineChar"/>
-        </w:rPr>
-        <w:t>neon password generate</w:t>
-      </w:r>
-      <w:r>
-        <w:br/>
-      </w:r>
-      <w:r>
-        <w:br/>
-      </w:r>
-      <w:r>
-        <w:t>Make a note of this password and save it in your password manager</w:t>
-      </w:r>
-      <w:r>
-        <w:t xml:space="preserve"> as </w:t>
-      </w:r>
-      <w:proofErr w:type="spellStart"/>
-      <w:r>
-        <w:rPr>
-          <w:rStyle w:val="code-inlineChar"/>
-        </w:rPr>
-        <w:t>appPassword</w:t>
-      </w:r>
-      <w:proofErr w:type="spellEnd"/>
+        <w:rPr>
+          <w:rFonts w:ascii="Courier New" w:hAnsi="Courier New" w:cs="Courier New"/>
+          <w:color w:val="538135" w:themeColor="accent6" w:themeShade="BF"/>
+          <w:sz w:val="18"/>
+          <w:szCs w:val="18"/>
+        </w:rPr>
+      </w:pPr>
+      <w:r>
+        <w:rPr>
+          <w:rStyle w:val="TermChar"/>
+        </w:rPr>
+        <w:t xml:space="preserve">Identify the </w:t>
+      </w:r>
+      <w:r>
+        <w:rPr>
+          <w:rStyle w:val="TermChar"/>
+        </w:rPr>
+        <w:t>Target Subscription:</w:t>
+      </w:r>
+      <w:r>
+        <w:t xml:space="preserve"> </w:t>
+      </w:r>
+      <w:r>
+        <w:t xml:space="preserve">We’re going to need to know the subscription UUID where the neonKUBE cluster will be deployed.  You’ll use the </w:t>
+      </w:r>
+      <w:proofErr w:type="spellStart"/>
+      <w:r>
+        <w:t>az</w:t>
+      </w:r>
+      <w:proofErr w:type="spellEnd"/>
+      <w:r>
+        <w:t xml:space="preserve"> account list command.  This command </w:t>
+      </w:r>
+      <w:r>
+        <w:t xml:space="preserve">actually returns an array of JSON documents that describe the subscriptions the currently logged in account can access (this command seems misnamed to me; it seems that something like </w:t>
+      </w:r>
+      <w:r>
+        <w:br/>
+      </w:r>
+      <w:proofErr w:type="spellStart"/>
+      <w:r>
+        <w:t>az</w:t>
+      </w:r>
+      <w:proofErr w:type="spellEnd"/>
+      <w:r>
+        <w:t xml:space="preserve"> account list-subscriptions would make more sense but what can you do?).</w:t>
+      </w:r>
+      <w:r>
+        <w:br/>
+      </w:r>
+      <w:r>
+        <w:br/>
+        <w:t>Execute the command below to list your subscriptions:</w:t>
+      </w:r>
+      <w:r>
+        <w:br/>
+      </w:r>
+      <w:r>
+        <w:br/>
+      </w:r>
+      <w:proofErr w:type="spellStart"/>
+      <w:r>
+        <w:rPr>
+          <w:rStyle w:val="code-inlineChar"/>
+        </w:rPr>
+        <w:t>az</w:t>
+      </w:r>
+      <w:proofErr w:type="spellEnd"/>
+      <w:r>
+        <w:rPr>
+          <w:rStyle w:val="code-inlineChar"/>
+        </w:rPr>
+        <w:t xml:space="preserve"> account list</w:t>
+      </w:r>
+      <w:r>
+        <w:br/>
+      </w:r>
+      <w:r>
+        <w:br/>
+      </w:r>
+      <w:r>
+        <w:t>The command will return something like:</w:t>
+      </w:r>
+    </w:p>
+    <w:p>
+      <w:pPr>
+        <w:pStyle w:val="code-inline"/>
+        <w:ind w:left="720"/>
+      </w:pPr>
+      <w:r>
+        <w:lastRenderedPageBreak/>
+        <w:t>[</w:t>
+      </w:r>
+      <w:r>
+        <w:br/>
+      </w:r>
+      <w:r>
+        <w:t xml:space="preserve">  {                                                             </w:t>
+      </w:r>
+    </w:p>
+    <w:p>
+      <w:pPr>
+        <w:pStyle w:val="code-inline"/>
+        <w:ind w:left="720"/>
+      </w:pPr>
+      <w:r>
+        <w:t xml:space="preserve">    "</w:t>
+      </w:r>
+      <w:proofErr w:type="spellStart"/>
+      <w:r>
+        <w:t>cloudName</w:t>
+      </w:r>
+      <w:proofErr w:type="spellEnd"/>
+      <w:r>
+        <w:t>": "</w:t>
+      </w:r>
+      <w:proofErr w:type="spellStart"/>
+      <w:r>
+        <w:t>AzureCloud</w:t>
+      </w:r>
+      <w:proofErr w:type="spellEnd"/>
+      <w:r>
+        <w:t>",</w:t>
+      </w:r>
+    </w:p>
+    <w:p>
+      <w:pPr>
+        <w:pStyle w:val="code-inline"/>
+        <w:ind w:left="720"/>
+      </w:pPr>
+      <w:r>
+        <w:t xml:space="preserve">    "</w:t>
+      </w:r>
+      <w:proofErr w:type="spellStart"/>
+      <w:r>
+        <w:t>homeTenantId</w:t>
+      </w:r>
+      <w:proofErr w:type="spellEnd"/>
+      <w:r>
+        <w:t>": "7dc1b8ce-8aa7-4e02-a801-01ea2f24c717",</w:t>
+      </w:r>
+    </w:p>
+    <w:p>
+      <w:pPr>
+        <w:pStyle w:val="code-inline"/>
+        <w:ind w:left="720"/>
+      </w:pPr>
+      <w:r>
+        <w:t xml:space="preserve">    "id": "d4bb8764-cd58-40ab-946e-f4273b4f8e33"</w:t>
+      </w:r>
+      <w:r>
+        <w:t>,</w:t>
+      </w:r>
+      <w:r>
+        <w:t xml:space="preserve">     </w:t>
+      </w:r>
+    </w:p>
+    <w:p>
+      <w:pPr>
+        <w:pStyle w:val="code-inline"/>
+        <w:ind w:left="720"/>
+      </w:pPr>
+      <w:r>
+        <w:t xml:space="preserve">    "</w:t>
+      </w:r>
+      <w:proofErr w:type="spellStart"/>
+      <w:r>
+        <w:t>isDefault</w:t>
+      </w:r>
+      <w:proofErr w:type="spellEnd"/>
+      <w:r>
+        <w:t xml:space="preserve">": true,                                          </w:t>
+      </w:r>
+    </w:p>
+    <w:p>
+      <w:pPr>
+        <w:pStyle w:val="code-inline"/>
+        <w:ind w:left="720"/>
+      </w:pPr>
+      <w:r>
+        <w:t xml:space="preserve">    "</w:t>
+      </w:r>
+      <w:proofErr w:type="spellStart"/>
+      <w:r>
+        <w:t>managedByTenants</w:t>
+      </w:r>
+      <w:proofErr w:type="spellEnd"/>
+      <w:r>
+        <w:t xml:space="preserve">": [],                                     </w:t>
+      </w:r>
+    </w:p>
+    <w:p>
+      <w:pPr>
+        <w:pStyle w:val="code-inline"/>
+        <w:ind w:left="720"/>
+      </w:pPr>
+      <w:r>
+        <w:t xml:space="preserve">    "name": "</w:t>
+      </w:r>
+      <w:proofErr w:type="spellStart"/>
+      <w:r>
+        <w:t>MySubscription</w:t>
+      </w:r>
+      <w:proofErr w:type="spellEnd"/>
+      <w:r>
+        <w:t xml:space="preserve">",                                          </w:t>
+      </w:r>
+    </w:p>
+    <w:p>
+      <w:pPr>
+        <w:pStyle w:val="code-inline"/>
+        <w:ind w:left="720"/>
+      </w:pPr>
+      <w:r>
+        <w:t xml:space="preserve">    "state": "Enabled",                                         </w:t>
+      </w:r>
+    </w:p>
+    <w:p>
+      <w:pPr>
+        <w:pStyle w:val="code-inline"/>
+        <w:ind w:left="720"/>
+      </w:pPr>
+      <w:r>
+        <w:t xml:space="preserve">    "</w:t>
+      </w:r>
+      <w:proofErr w:type="spellStart"/>
+      <w:r>
+        <w:t>tenantId</w:t>
+      </w:r>
+      <w:proofErr w:type="spellEnd"/>
+      <w:r>
+        <w:t xml:space="preserve">": "7dc1b8ce-8aa7-4e02-a801-01ea2f24c717",         </w:t>
+      </w:r>
+    </w:p>
+    <w:p>
+      <w:pPr>
+        <w:pStyle w:val="code-inline"/>
+        <w:ind w:left="720"/>
+      </w:pPr>
+      <w:r>
+        <w:t xml:space="preserve">    "user": {                                                   </w:t>
+      </w:r>
+    </w:p>
+    <w:p>
+      <w:pPr>
+        <w:pStyle w:val="code-inline"/>
+        <w:ind w:left="720"/>
+      </w:pPr>
+      <w:r>
+        <w:t xml:space="preserve">      "name": "user@myemail.com",                               </w:t>
+      </w:r>
+    </w:p>
+    <w:p>
+      <w:pPr>
+        <w:pStyle w:val="code-inline"/>
+        <w:ind w:left="720"/>
+      </w:pPr>
+      <w:r>
+        <w:t xml:space="preserve">      "type": "user"                                            </w:t>
+      </w:r>
+    </w:p>
+    <w:p>
+      <w:pPr>
+        <w:pStyle w:val="code-inline"/>
+        <w:ind w:left="720"/>
+      </w:pPr>
+      <w:r>
+        <w:t xml:space="preserve">    }                                                           </w:t>
+      </w:r>
+    </w:p>
+    <w:p>
+      <w:pPr>
+        <w:pStyle w:val="code-inline"/>
+        <w:ind w:left="720"/>
+      </w:pPr>
+      <w:r>
+        <w:t xml:space="preserve">  }                                                  </w:t>
+      </w:r>
+    </w:p>
+    <w:p>
+      <w:pPr>
+        <w:pStyle w:val="code-inline"/>
+        <w:ind w:left="720"/>
+      </w:pPr>
+      <w:r>
+        <w:t>]</w:t>
+      </w:r>
+    </w:p>
+    <w:p>
+      <w:pPr>
+        <w:ind w:left="720"/>
+      </w:pPr>
+      <w:r>
+        <w:br/>
+      </w:r>
+      <w:r>
+        <w:t>Most users will see only one subscription listed.  If you see more than one, you’ll need to identify the one you want to use.</w:t>
+      </w:r>
+      <w:r>
+        <w:t xml:space="preserve">  The </w:t>
+      </w:r>
+      <w:r>
+        <w:rPr>
+          <w:rStyle w:val="code-inlineChar"/>
+        </w:rPr>
+        <w:t>id</w:t>
+      </w:r>
+      <w:r>
+        <w:t xml:space="preserve"> property (</w:t>
+      </w:r>
+      <w:r>
+        <w:rPr>
+          <w:rStyle w:val="code-inlineChar"/>
+        </w:rPr>
+        <w:t>d4bb8764-cd58-40ab-946e-f4273b4f8e33</w:t>
+      </w:r>
+      <w:r>
+        <w:t xml:space="preserve"> in this example) is the </w:t>
+      </w:r>
+      <w:r>
+        <w:rPr>
+          <w:rStyle w:val="TermChar"/>
+        </w:rPr>
+        <w:t>subscription ID</w:t>
+      </w:r>
       <w:r>
         <w:t>.</w:t>
       </w:r>
       <w:r>
-        <w:t xml:space="preserve">  Now execute the command to create the neonKUBE app</w:t>
-      </w:r>
-      <w:r>
-        <w:t>, passing the password you just generated</w:t>
-      </w:r>
-      <w:r>
-        <w:t>:</w:t>
-      </w:r>
-      <w:r>
-        <w:br/>
-      </w:r>
-      <w:r>
-        <w:br/>
-      </w:r>
-      <w:proofErr w:type="spellStart"/>
-      <w:r>
-        <w:rPr>
-          <w:rStyle w:val="code-inlineChar"/>
-        </w:rPr>
-        <w:t>az</w:t>
-      </w:r>
-      <w:proofErr w:type="spellEnd"/>
-      <w:r>
-        <w:rPr>
-          <w:rStyle w:val="code-inlineChar"/>
-        </w:rPr>
-        <w:t xml:space="preserve"> ad app create </w:t>
-      </w:r>
-      <w:r>
-        <w:rPr>
-          <w:rStyle w:val="code-inlineChar"/>
-        </w:rPr>
-        <w:t>--</w:t>
-      </w:r>
-      <w:r>
-        <w:rPr>
-          <w:rStyle w:val="code-inlineChar"/>
-        </w:rPr>
-        <w:t xml:space="preserve">display-name neonKUBE </w:t>
-      </w:r>
-      <w:r>
-        <w:rPr>
-          <w:rStyle w:val="code-inlineChar"/>
-        </w:rPr>
-        <w:t>--</w:t>
-      </w:r>
-      <w:r>
-        <w:rPr>
-          <w:rStyle w:val="code-inlineChar"/>
-        </w:rPr>
-        <w:t xml:space="preserve">password </w:t>
-      </w:r>
-      <w:r>
-        <w:rPr>
-          <w:rStyle w:val="code-inlineChar"/>
-          <w:i/>
-          <w:iCs/>
-        </w:rPr>
-        <w:t>&lt;</w:t>
-      </w:r>
-      <w:proofErr w:type="spellStart"/>
-      <w:r>
-        <w:rPr>
-          <w:rStyle w:val="code-inlineChar"/>
-          <w:i/>
-          <w:iCs/>
-        </w:rPr>
-        <w:t>appPassword</w:t>
-      </w:r>
-      <w:proofErr w:type="spellEnd"/>
-      <w:r>
-        <w:rPr>
-          <w:rStyle w:val="code-inlineChar"/>
-          <w:i/>
-          <w:iCs/>
-        </w:rPr>
-        <w:t>&gt;</w:t>
-      </w:r>
-      <w:r>
-        <w:br/>
-      </w:r>
-      <w:r>
-        <w:br/>
-        <w:t xml:space="preserve">This will return JSON describing the new Azure app.  Look for the </w:t>
-      </w:r>
-      <w:proofErr w:type="spellStart"/>
-      <w:r>
-        <w:rPr>
-          <w:rStyle w:val="code-inlineChar"/>
-        </w:rPr>
-        <w:t>appId</w:t>
-      </w:r>
-      <w:proofErr w:type="spellEnd"/>
-      <w:r>
-        <w:t xml:space="preserve"> property and add that to your </w:t>
-      </w:r>
-      <w:r>
-        <w:t xml:space="preserve">password manager </w:t>
-      </w:r>
-      <w:r>
-        <w:t>notes.</w:t>
-      </w:r>
-      <w:r>
-        <w:br/>
+        <w:t xml:space="preserve">  </w:t>
+      </w:r>
+      <w:r>
+        <w:t>M</w:t>
+      </w:r>
+      <w:r>
+        <w:t xml:space="preserve">ake a note of the </w:t>
+      </w:r>
+      <w:proofErr w:type="spellStart"/>
+      <w:r>
+        <w:rPr>
+          <w:rStyle w:val="code-inlineChar"/>
+        </w:rPr>
+        <w:t>subscription</w:t>
+      </w:r>
+      <w:r>
+        <w:rPr>
+          <w:rStyle w:val="code-inlineChar"/>
+        </w:rPr>
+        <w:t>I</w:t>
+      </w:r>
+      <w:r>
+        <w:rPr>
+          <w:rStyle w:val="code-inlineChar"/>
+        </w:rPr>
+        <w:t>d</w:t>
+      </w:r>
+      <w:proofErr w:type="spellEnd"/>
+      <w:r>
+        <w:t xml:space="preserve"> and </w:t>
+      </w:r>
+      <w:proofErr w:type="spellStart"/>
+      <w:r>
+        <w:rPr>
+          <w:rStyle w:val="code-inlineChar"/>
+        </w:rPr>
+        <w:t>tenantId</w:t>
+      </w:r>
+      <w:proofErr w:type="spellEnd"/>
+      <w:r>
+        <w:t xml:space="preserve"> in your password manager</w:t>
+      </w:r>
+      <w:r>
+        <w:t xml:space="preserve">; we’ll need </w:t>
+      </w:r>
+      <w:r>
+        <w:t>those</w:t>
+      </w:r>
+      <w:r>
+        <w:t xml:space="preserve"> below.</w:t>
       </w:r>
     </w:p>
     <w:p>
@@ -1289,30 +1139,137 @@
         <w:rPr>
           <w:rStyle w:val="TermChar"/>
         </w:rPr>
-        <w:t>Create neonKUBE app service principal:</w:t>
-      </w:r>
-      <w:r>
-        <w:t xml:space="preserve"> </w:t>
-      </w:r>
-      <w:r>
-        <w:t xml:space="preserve">The service principal is the place where the necessary Azure access rights will be assigned to </w:t>
-      </w:r>
-      <w:proofErr w:type="spellStart"/>
-      <w:r>
-        <w:t>neonCLI</w:t>
-      </w:r>
-      <w:proofErr w:type="spellEnd"/>
-      <w:r>
-        <w:t xml:space="preserve"> and neonDESKTOP.</w:t>
-      </w:r>
-      <w:r>
-        <w:t xml:space="preserve">  </w:t>
-      </w:r>
-      <w:r>
-        <w:t xml:space="preserve">Run the command below </w:t>
-      </w:r>
-      <w:r>
-        <w:t xml:space="preserve">to create new service principal (passing the new </w:t>
+        <w:t>Create neonKUBE app:</w:t>
+      </w:r>
+      <w:r>
+        <w:t xml:space="preserve"> This Azure application will specify the password Neon-CLI and neonDESKTOP will use to authenticate with Azure to obtain the API token these tools will use to create and manage the Azure resources underpinning neonKUBE clusters.</w:t>
+      </w:r>
+      <w:r>
+        <w:t xml:space="preserve">  First you need to generate a secure password.  Password managers can do this or you can use Neon-CLI</w:t>
+      </w:r>
+      <w:r>
+        <w:t>:</w:t>
+      </w:r>
+      <w:r>
+        <w:br/>
+      </w:r>
+      <w:r>
+        <w:br/>
+      </w:r>
+      <w:r>
+        <w:rPr>
+          <w:rStyle w:val="code-inlineChar"/>
+        </w:rPr>
+        <w:t>neon password generate</w:t>
+      </w:r>
+      <w:r>
+        <w:br/>
+      </w:r>
+      <w:r>
+        <w:br/>
+      </w:r>
+      <w:r>
+        <w:t>Make a note of this password and save it in your password manager</w:t>
+      </w:r>
+      <w:r>
+        <w:t xml:space="preserve"> as </w:t>
+      </w:r>
+      <w:proofErr w:type="spellStart"/>
+      <w:r>
+        <w:rPr>
+          <w:rStyle w:val="code-inlineChar"/>
+        </w:rPr>
+        <w:t>appPassword</w:t>
+      </w:r>
+      <w:proofErr w:type="spellEnd"/>
+      <w:r>
+        <w:t>.</w:t>
+      </w:r>
+      <w:r>
+        <w:t xml:space="preserve">  Now execute the command to create the neonKUBE app</w:t>
+      </w:r>
+      <w:r>
+        <w:t>, passing the password you just generated</w:t>
+      </w:r>
+      <w:r>
+        <w:t>:</w:t>
+      </w:r>
+      <w:r>
+        <w:br/>
+      </w:r>
+      <w:r>
+        <w:br/>
+      </w:r>
+      <w:proofErr w:type="spellStart"/>
+      <w:r>
+        <w:rPr>
+          <w:rStyle w:val="code-inlineChar"/>
+        </w:rPr>
+        <w:t>az</w:t>
+      </w:r>
+      <w:proofErr w:type="spellEnd"/>
+      <w:r>
+        <w:rPr>
+          <w:rStyle w:val="code-inlineChar"/>
+        </w:rPr>
+        <w:t xml:space="preserve"> ad app create </w:t>
+      </w:r>
+      <w:r>
+        <w:rPr>
+          <w:rStyle w:val="code-inlineChar"/>
+        </w:rPr>
+        <w:t>--</w:t>
+      </w:r>
+      <w:r>
+        <w:rPr>
+          <w:rStyle w:val="code-inlineChar"/>
+        </w:rPr>
+        <w:t xml:space="preserve">display-name neonKUBE </w:t>
+      </w:r>
+      <w:r>
+        <w:rPr>
+          <w:rStyle w:val="code-inlineChar"/>
+        </w:rPr>
+        <w:t>--</w:t>
+      </w:r>
+      <w:r>
+        <w:rPr>
+          <w:rStyle w:val="code-inlineChar"/>
+        </w:rPr>
+        <w:t xml:space="preserve">password </w:t>
+      </w:r>
+      <w:r>
+        <w:rPr>
+          <w:rStyle w:val="code-inlineChar"/>
+          <w:i/>
+          <w:iCs/>
+        </w:rPr>
+        <w:t>&lt;</w:t>
+      </w:r>
+      <w:proofErr w:type="spellStart"/>
+      <w:r>
+        <w:rPr>
+          <w:rStyle w:val="code-inlineChar"/>
+          <w:i/>
+          <w:iCs/>
+        </w:rPr>
+        <w:t>appPassword</w:t>
+      </w:r>
+      <w:proofErr w:type="spellEnd"/>
+      <w:r>
+        <w:rPr>
+          <w:rStyle w:val="code-inlineChar"/>
+          <w:i/>
+          <w:iCs/>
+        </w:rPr>
+        <w:t>&gt;</w:t>
+      </w:r>
+      <w:r>
+        <w:br/>
+      </w:r>
+      <w:r>
+        <w:br/>
+        <w:t xml:space="preserve">This will return JSON describing the new Azure app.  Look for the </w:t>
       </w:r>
       <w:proofErr w:type="spellStart"/>
       <w:r>
@@ -1323,116 +1280,13 @@
       </w:r>
       <w:proofErr w:type="spellEnd"/>
       <w:r>
-        <w:t xml:space="preserve"> just created above):</w:t>
-      </w:r>
-      <w:r>
-        <w:br/>
-      </w:r>
-      <w:r>
-        <w:br/>
-      </w:r>
-      <w:proofErr w:type="spellStart"/>
-      <w:r>
-        <w:rPr>
-          <w:rStyle w:val="code-inlineChar"/>
-        </w:rPr>
-        <w:t>az</w:t>
-      </w:r>
-      <w:proofErr w:type="spellEnd"/>
-      <w:r>
-        <w:rPr>
-          <w:rStyle w:val="code-inlineChar"/>
-        </w:rPr>
-        <w:t xml:space="preserve"> ad </w:t>
-      </w:r>
-      <w:proofErr w:type="spellStart"/>
-      <w:r>
-        <w:rPr>
-          <w:rStyle w:val="code-inlineChar"/>
-        </w:rPr>
-        <w:t>sp</w:t>
-      </w:r>
-      <w:proofErr w:type="spellEnd"/>
-      <w:r>
-        <w:rPr>
-          <w:rStyle w:val="code-inlineChar"/>
-        </w:rPr>
-        <w:t xml:space="preserve"> create </w:t>
-      </w:r>
-      <w:r>
-        <w:rPr>
-          <w:rStyle w:val="code-inlineChar"/>
-        </w:rPr>
-        <w:t>--</w:t>
-      </w:r>
-      <w:r>
-        <w:rPr>
-          <w:rStyle w:val="code-inlineChar"/>
-        </w:rPr>
-        <w:t>id &lt;</w:t>
-      </w:r>
-      <w:proofErr w:type="spellStart"/>
-      <w:r>
-        <w:rPr>
-          <w:rStyle w:val="code-inlineChar"/>
-        </w:rPr>
-        <w:t>appId</w:t>
-      </w:r>
-      <w:proofErr w:type="spellEnd"/>
-      <w:r>
-        <w:rPr>
-          <w:rStyle w:val="code-inlineChar"/>
-        </w:rPr>
-        <w:t>&gt;</w:t>
-      </w:r>
-      <w:r>
-        <w:rPr>
-          <w:rStyle w:val="code-inlineChar"/>
-        </w:rPr>
-        <w:br/>
-      </w:r>
-      <w:r>
-        <w:br/>
-      </w:r>
-      <w:r>
-        <w:t xml:space="preserve">The command will return JSON describing the new service </w:t>
-      </w:r>
-      <w:r>
-        <w:t>principal</w:t>
-      </w:r>
-      <w:r>
-        <w:t>.</w:t>
-      </w:r>
-      <w:r>
-        <w:t xml:space="preserve">   Look for the </w:t>
-      </w:r>
-      <w:proofErr w:type="spellStart"/>
-      <w:r>
-        <w:rPr>
-          <w:rStyle w:val="code-inlineChar"/>
-        </w:rPr>
-        <w:t>objectId</w:t>
-      </w:r>
-      <w:proofErr w:type="spellEnd"/>
-      <w:r>
-        <w:t xml:space="preserve"> property and add that to your password manager notes as the </w:t>
-      </w:r>
-      <w:proofErr w:type="spellStart"/>
-      <w:r>
-        <w:rPr>
-          <w:rStyle w:val="code-inlineChar"/>
-        </w:rPr>
-        <w:t>servicePrincipal</w:t>
-      </w:r>
-      <w:r>
-        <w:rPr>
-          <w:rStyle w:val="code-inlineChar"/>
-        </w:rPr>
-        <w:t>Id</w:t>
-      </w:r>
-      <w:proofErr w:type="spellEnd"/>
-      <w:r>
-        <w:t>.</w:t>
+        <w:t xml:space="preserve"> property and add that to your </w:t>
+      </w:r>
+      <w:r>
+        <w:t xml:space="preserve">password manager </w:t>
+      </w:r>
+      <w:r>
+        <w:t>notes.</w:t>
       </w:r>
       <w:r>
         <w:br/>
@@ -1450,6 +1304,168 @@
         <w:rPr>
           <w:rStyle w:val="TermChar"/>
         </w:rPr>
+        <w:t>Create neonKUBE app service principal:</w:t>
+      </w:r>
+      <w:r>
+        <w:t xml:space="preserve"> </w:t>
+      </w:r>
+      <w:r>
+        <w:t xml:space="preserve">The service principal is the place where the necessary Azure access rights will be assigned to </w:t>
+      </w:r>
+      <w:proofErr w:type="spellStart"/>
+      <w:r>
+        <w:t>neonCLI</w:t>
+      </w:r>
+      <w:proofErr w:type="spellEnd"/>
+      <w:r>
+        <w:t xml:space="preserve"> and neonDESKTOP.</w:t>
+      </w:r>
+      <w:r>
+        <w:t xml:space="preserve">  </w:t>
+      </w:r>
+      <w:r>
+        <w:t xml:space="preserve">Run the command below </w:t>
+      </w:r>
+      <w:r>
+        <w:t xml:space="preserve">to create new service principal (passing the new </w:t>
+      </w:r>
+      <w:proofErr w:type="spellStart"/>
+      <w:r>
+        <w:rPr>
+          <w:rStyle w:val="code-inlineChar"/>
+        </w:rPr>
+        <w:t>appId</w:t>
+      </w:r>
+      <w:proofErr w:type="spellEnd"/>
+      <w:r>
+        <w:t xml:space="preserve"> just created above):</w:t>
+      </w:r>
+      <w:r>
+        <w:br/>
+      </w:r>
+      <w:r>
+        <w:br/>
+      </w:r>
+      <w:proofErr w:type="spellStart"/>
+      <w:r>
+        <w:rPr>
+          <w:rStyle w:val="code-inlineChar"/>
+        </w:rPr>
+        <w:t>az</w:t>
+      </w:r>
+      <w:proofErr w:type="spellEnd"/>
+      <w:r>
+        <w:rPr>
+          <w:rStyle w:val="code-inlineChar"/>
+        </w:rPr>
+        <w:t xml:space="preserve"> ad </w:t>
+      </w:r>
+      <w:proofErr w:type="spellStart"/>
+      <w:r>
+        <w:rPr>
+          <w:rStyle w:val="code-inlineChar"/>
+        </w:rPr>
+        <w:t>sp</w:t>
+      </w:r>
+      <w:proofErr w:type="spellEnd"/>
+      <w:r>
+        <w:rPr>
+          <w:rStyle w:val="code-inlineChar"/>
+        </w:rPr>
+        <w:t xml:space="preserve"> create </w:t>
+      </w:r>
+      <w:r>
+        <w:rPr>
+          <w:rStyle w:val="code-inlineChar"/>
+        </w:rPr>
+        <w:t>--</w:t>
+      </w:r>
+      <w:r>
+        <w:rPr>
+          <w:rStyle w:val="code-inlineChar"/>
+        </w:rPr>
+        <w:t>id &lt;</w:t>
+      </w:r>
+      <w:proofErr w:type="spellStart"/>
+      <w:r>
+        <w:rPr>
+          <w:rStyle w:val="code-inlineChar"/>
+        </w:rPr>
+        <w:t>appId</w:t>
+      </w:r>
+      <w:proofErr w:type="spellEnd"/>
+      <w:r>
+        <w:rPr>
+          <w:rStyle w:val="code-inlineChar"/>
+        </w:rPr>
+        <w:t>&gt;</w:t>
+      </w:r>
+      <w:r>
+        <w:rPr>
+          <w:rStyle w:val="code-inlineChar"/>
+        </w:rPr>
+        <w:br/>
+      </w:r>
+      <w:r>
+        <w:br/>
+      </w:r>
+      <w:r>
+        <w:t xml:space="preserve">The command will return JSON describing the new service </w:t>
+      </w:r>
+      <w:r>
+        <w:t>principal</w:t>
+      </w:r>
+      <w:r>
+        <w:t>.</w:t>
+      </w:r>
+      <w:r>
+        <w:t xml:space="preserve">   Look for the </w:t>
+      </w:r>
+      <w:proofErr w:type="spellStart"/>
+      <w:r>
+        <w:rPr>
+          <w:rStyle w:val="code-inlineChar"/>
+        </w:rPr>
+        <w:t>objectId</w:t>
+      </w:r>
+      <w:proofErr w:type="spellEnd"/>
+      <w:r>
+        <w:t xml:space="preserve"> property and add that to your password manager notes as the </w:t>
+      </w:r>
+      <w:proofErr w:type="spellStart"/>
+      <w:r>
+        <w:rPr>
+          <w:rStyle w:val="code-inlineChar"/>
+        </w:rPr>
+        <w:t>servicePrincipal</w:t>
+      </w:r>
+      <w:r>
+        <w:rPr>
+          <w:rStyle w:val="code-inlineChar"/>
+        </w:rPr>
+        <w:t>Id</w:t>
+      </w:r>
+      <w:proofErr w:type="spellEnd"/>
+      <w:r>
+        <w:t>.</w:t>
+      </w:r>
+      <w:r>
+        <w:br/>
+      </w:r>
+    </w:p>
+    <w:p>
+      <w:pPr>
+        <w:pStyle w:val="ListParagraph"/>
+        <w:numPr>
+          <w:ilvl w:val="0"/>
+          <w:numId w:val="1"/>
+        </w:numPr>
+      </w:pPr>
+      <w:r>
+        <w:rPr>
+          <w:rStyle w:val="TermChar"/>
+        </w:rPr>
+        <w:lastRenderedPageBreak/>
         <w:t>Grant service principal access</w:t>
       </w:r>
       <w:r>
@@ -1604,7 +1620,6 @@
         <w:br/>
       </w:r>
       <w:r>
-        <w:lastRenderedPageBreak/>
         <w:t xml:space="preserve">This should work fine for people trying neonKUBE out on a dedicated subscription but more advanced users and </w:t>
       </w:r>
       <w:r>
@@ -2221,6 +2236,7 @@
   <w:style w:type="character" w:default="1" w:styleId="DefaultParagraphFont">
     <w:name w:val="Default Paragraph Font"/>
     <w:uiPriority w:val="1"/>
+    <w:semiHidden/>
     <w:unhideWhenUsed/>
   </w:style>
   <w:style w:type="table" w:default="1" w:styleId="TableNormal">

--- a/Doc/Azure Notes.docx
+++ b/Doc/Azure Notes.docx
@@ -388,7 +388,13 @@
         <w:tab/>
       </w:r>
       <w:r>
-        <w:t xml:space="preserve">Azure refers to everything that can be deployed within their cloud as resources.  This includes IaaS things like virtual machines, virtual disk drives, storage, load balancers, and private networks, as well as SaaS things like </w:t>
+        <w:t>Azure refers to everything that can be deployed within their cloud as resources.  This includes IaaS things like virtual machines, virtual dis</w:t>
+      </w:r>
+      <w:r>
+        <w:t>ks</w:t>
+      </w:r>
+      <w:r>
+        <w:t xml:space="preserve">, storage, load balancers, and private networks, as well as SaaS things like </w:t>
       </w:r>
       <w:proofErr w:type="spellStart"/>
       <w:r>

--- a/Doc/Azure Notes.docx
+++ b/Doc/Azure Notes.docx
@@ -479,7 +479,7 @@
         <w:t xml:space="preserve"> steps</w:t>
       </w:r>
       <w:r>
-        <w:t xml:space="preserve"> to get up and running quickly.  Advanced users may need to customized this process.</w:t>
+        <w:t xml:space="preserve"> to get up and running quickly.  Advanced users may need to customize this process.</w:t>
       </w:r>
     </w:p>
     <w:p>
@@ -671,7 +671,13 @@
         <w:t xml:space="preserve">Azure Account: </w:t>
       </w:r>
       <w:r>
-        <w:t xml:space="preserve">You’ll need an Azure account if you don’t already have one.  You can start out with a free account </w:t>
+        <w:t xml:space="preserve">You’ll need an Azure account if you don’t already have one.  You can </w:t>
+      </w:r>
+      <w:r>
+        <w:t>open</w:t>
+      </w:r>
+      <w:r>
+        <w:t xml:space="preserve"> a free account </w:t>
       </w:r>
       <w:hyperlink r:id="rId9" w:history="1">
         <w:r>
@@ -842,7 +848,6 @@
         <w:ind w:left="720"/>
       </w:pPr>
       <w:r>
-        <w:lastRenderedPageBreak/>
         <w:t>[</w:t>
       </w:r>
       <w:r>
@@ -858,6 +863,7 @@
         <w:ind w:left="720"/>
       </w:pPr>
       <w:r>
+        <w:lastRenderedPageBreak/>
         <w:t xml:space="preserve">    "</w:t>
       </w:r>
       <w:proofErr w:type="spellStart"/>
@@ -1471,68 +1477,68 @@
         <w:rPr>
           <w:rStyle w:val="TermChar"/>
         </w:rPr>
+        <w:t>Grant service principal access</w:t>
+      </w:r>
+      <w:r>
+        <w:rPr>
+          <w:rStyle w:val="TermChar"/>
+        </w:rPr>
+        <w:t xml:space="preserve"> </w:t>
+      </w:r>
+      <w:r>
+        <w:rPr>
+          <w:rStyle w:val="TermChar"/>
+        </w:rPr>
+        <w:t xml:space="preserve">rights: </w:t>
+      </w:r>
+      <w:r>
+        <w:t>The</w:t>
+      </w:r>
+      <w:r>
+        <w:t xml:space="preserve"> command below grants the neonKUBE app rights to create and manage most cloud resources.</w:t>
+      </w:r>
+      <w:r>
+        <w:t xml:space="preserve">  You’ll need to pass the </w:t>
+      </w:r>
+      <w:proofErr w:type="spellStart"/>
+      <w:r>
+        <w:rPr>
+          <w:rStyle w:val="code-inlineChar"/>
+        </w:rPr>
+        <w:t>servicePrincipalId</w:t>
+      </w:r>
+      <w:proofErr w:type="spellEnd"/>
+      <w:r>
+        <w:rPr>
+          <w:rStyle w:val="code-inlineChar"/>
+        </w:rPr>
+        <w:t xml:space="preserve"> </w:t>
+      </w:r>
+      <w:r>
+        <w:t>and</w:t>
+      </w:r>
+      <w:r>
+        <w:rPr>
+          <w:rStyle w:val="code-inlineChar"/>
+        </w:rPr>
+        <w:t xml:space="preserve"> </w:t>
+      </w:r>
+      <w:proofErr w:type="spellStart"/>
+      <w:r>
+        <w:rPr>
+          <w:rStyle w:val="code-inlineChar"/>
+        </w:rPr>
+        <w:t>subscriptionId</w:t>
+      </w:r>
+      <w:proofErr w:type="spellEnd"/>
+      <w:r>
+        <w:t xml:space="preserve"> </w:t>
+      </w:r>
+      <w:r>
+        <w:br/>
+      </w:r>
+      <w:r>
         <w:lastRenderedPageBreak/>
-        <w:t>Grant service principal access</w:t>
-      </w:r>
-      <w:r>
-        <w:rPr>
-          <w:rStyle w:val="TermChar"/>
-        </w:rPr>
-        <w:t xml:space="preserve"> </w:t>
-      </w:r>
-      <w:r>
-        <w:rPr>
-          <w:rStyle w:val="TermChar"/>
-        </w:rPr>
-        <w:t xml:space="preserve">rights: </w:t>
-      </w:r>
-      <w:r>
-        <w:t>The</w:t>
-      </w:r>
-      <w:r>
-        <w:t xml:space="preserve"> command below grants the neonKUBE app rights to create and manage most cloud resources.</w:t>
-      </w:r>
-      <w:r>
-        <w:t xml:space="preserve">  You’ll need to pass the </w:t>
-      </w:r>
-      <w:proofErr w:type="spellStart"/>
-      <w:r>
-        <w:rPr>
-          <w:rStyle w:val="code-inlineChar"/>
-        </w:rPr>
-        <w:t>servicePrincipalId</w:t>
-      </w:r>
-      <w:proofErr w:type="spellEnd"/>
-      <w:r>
-        <w:rPr>
-          <w:rStyle w:val="code-inlineChar"/>
-        </w:rPr>
-        <w:t xml:space="preserve"> </w:t>
-      </w:r>
-      <w:r>
-        <w:t>and</w:t>
-      </w:r>
-      <w:r>
-        <w:rPr>
-          <w:rStyle w:val="code-inlineChar"/>
-        </w:rPr>
-        <w:t xml:space="preserve"> </w:t>
-      </w:r>
-      <w:proofErr w:type="spellStart"/>
-      <w:r>
-        <w:rPr>
-          <w:rStyle w:val="code-inlineChar"/>
-        </w:rPr>
-        <w:t>subscriptionId</w:t>
-      </w:r>
-      <w:proofErr w:type="spellEnd"/>
-      <w:r>
-        <w:t xml:space="preserve"> </w:t>
-      </w:r>
-      <w:r>
-        <w:br/>
-      </w:r>
-      <w:r>
         <w:br/>
       </w:r>
       <w:proofErr w:type="spellStart"/>
